--- a/Attendance Sheet.docx
+++ b/Attendance Sheet.docx
@@ -1,6 +1,6 @@
 
 <file path=word/document.xml><?xml version="1.0" encoding="utf-8"?>
-<w:document xmlns:wpc="http://schemas.microsoft.com/office/word/2010/wordprocessingCanvas" xmlns:cx="http://schemas.microsoft.com/office/drawing/2014/chartex" xmlns:cx1="http://schemas.microsoft.com/office/drawing/2015/9/8/chartex" xmlns:cx2="http://schemas.microsoft.com/office/drawing/2015/10/21/chartex" xmlns:cx3="http://schemas.microsoft.com/office/drawing/2016/5/9/chartex" xmlns:cx4="http://schemas.microsoft.com/office/drawing/2016/5/10/chartex" xmlns:cx5="http://schemas.microsoft.com/office/drawing/2016/5/11/chartex" xmlns:cx6="http://schemas.microsoft.com/office/drawing/2016/5/12/chartex" xmlns:cx7="http://schemas.microsoft.com/office/drawing/2016/5/13/chartex" xmlns:cx8="http://schemas.microsoft.com/office/drawing/2016/5/14/chartex" xmlns:mc="http://schemas.openxmlformats.org/markup-compatibility/2006" xmlns:aink="http://schemas.microsoft.com/office/drawing/2016/ink" xmlns:am3d="http://schemas.microsoft.com/office/drawing/2017/model3d" xmlns:o="urn:schemas-microsoft-com:office:office" xmlns:r="http://schemas.openxmlformats.org/officeDocument/2006/relationships" xmlns:m="http://schemas.openxmlformats.org/officeDocument/2006/math" xmlns:v="urn:schemas-microsoft-com:vml" xmlns:wp14="http://schemas.microsoft.com/office/word/2010/wordprocessingDrawing" xmlns:wp="http://schemas.openxmlformats.org/drawingml/2006/wordprocessingDrawing" xmlns:w10="urn:schemas-microsoft-com:office:word" xmlns:w="http://schemas.openxmlformats.org/wordprocessingml/2006/main" xmlns:w14="http://schemas.microsoft.com/office/word/2010/wordml" xmlns:w15="http://schemas.microsoft.com/office/word/2012/wordml" xmlns:w16cex="http://schemas.microsoft.com/office/word/2018/wordml/cex" xmlns:w16cid="http://schemas.microsoft.com/office/word/2016/wordml/cid" xmlns:w16="http://schemas.microsoft.com/office/word/2018/wordml" xmlns:w16se="http://schemas.microsoft.com/office/word/2015/wordml/symex" xmlns:wpg="http://schemas.microsoft.com/office/word/2010/wordprocessingGroup" xmlns:wpi="http://schemas.microsoft.com/office/word/2010/wordprocessingInk" xmlns:wne="http://schemas.microsoft.com/office/word/2006/wordml" xmlns:wps="http://schemas.microsoft.com/office/word/2010/wordprocessingShape" mc:Ignorable="w14 w15 w16se w16cid w16 w16cex wp14">
+<w:document xmlns:wpc="http://schemas.microsoft.com/office/word/2010/wordprocessingCanvas" xmlns:cx="http://schemas.microsoft.com/office/drawing/2014/chartex" xmlns:cx1="http://schemas.microsoft.com/office/drawing/2015/9/8/chartex" xmlns:cx2="http://schemas.microsoft.com/office/drawing/2015/10/21/chartex" xmlns:cx3="http://schemas.microsoft.com/office/drawing/2016/5/9/chartex" xmlns:cx4="http://schemas.microsoft.com/office/drawing/2016/5/10/chartex" xmlns:cx5="http://schemas.microsoft.com/office/drawing/2016/5/11/chartex" xmlns:cx6="http://schemas.microsoft.com/office/drawing/2016/5/12/chartex" xmlns:cx7="http://schemas.microsoft.com/office/drawing/2016/5/13/chartex" xmlns:cx8="http://schemas.microsoft.com/office/drawing/2016/5/14/chartex" xmlns:mc="http://schemas.openxmlformats.org/markup-compatibility/2006" xmlns:aink="http://schemas.microsoft.com/office/drawing/2016/ink" xmlns:am3d="http://schemas.microsoft.com/office/drawing/2017/model3d" xmlns:o="urn:schemas-microsoft-com:office:office" xmlns:r="http://schemas.openxmlformats.org/officeDocument/2006/relationships" xmlns:m="http://schemas.openxmlformats.org/officeDocument/2006/math" xmlns:v="urn:schemas-microsoft-com:vml" xmlns:wp14="http://schemas.microsoft.com/office/word/2010/wordprocessingDrawing" xmlns:wp="http://schemas.openxmlformats.org/drawingml/2006/wordprocessingDrawing" xmlns:w10="urn:schemas-microsoft-com:office:word" xmlns:w="http://schemas.openxmlformats.org/wordprocessingml/2006/main" xmlns:w14="http://schemas.microsoft.com/office/word/2010/wordml" xmlns:w15="http://schemas.microsoft.com/office/word/2012/wordml" xmlns:w16cid="http://schemas.microsoft.com/office/word/2016/wordml/cid" xmlns:w16se="http://schemas.microsoft.com/office/word/2015/wordml/symex" xmlns:wpg="http://schemas.microsoft.com/office/word/2010/wordprocessingGroup" xmlns:wpi="http://schemas.microsoft.com/office/word/2010/wordprocessingInk" xmlns:wne="http://schemas.microsoft.com/office/word/2006/wordml" xmlns:wps="http://schemas.microsoft.com/office/word/2010/wordprocessingShape" mc:Ignorable="w14 w15 w16se w16cid wp14">
   <w:body>
     <w:p>
       <w:pPr>
@@ -19,19 +19,8 @@
           <w:sz w:val="24"/>
           <w:szCs w:val="24"/>
         </w:rPr>
-        <w:t xml:space="preserve">CS:4400 </w:t>
+        <w:t>CS:4400 Attendance Sheet</w:t>
       </w:r>
-      <w:bookmarkStart w:id="0" w:name="_GoBack"/>
-      <w:r>
-        <w:rPr>
-          <w:b/>
-          <w:bCs/>
-          <w:sz w:val="24"/>
-          <w:szCs w:val="24"/>
-        </w:rPr>
-        <w:t>Attendance Sheet</w:t>
-      </w:r>
-      <w:bookmarkEnd w:id="0"/>
     </w:p>
     <w:p>
       <w:pPr>
@@ -143,22 +132,13 @@
                 <w:bCs/>
               </w:rPr>
             </w:pPr>
-          </w:p>
-        </w:tc>
-        <w:tc>
-          <w:tcPr>
-            <w:tcW w:w="935" w:type="dxa"/>
-            <w:shd w:val="clear" w:color="auto" w:fill="D0CECE" w:themeFill="background2" w:themeFillShade="E6"/>
-            <w:vAlign w:val="center"/>
-          </w:tcPr>
-          <w:p>
-            <w:pPr>
-              <w:jc w:val="center"/>
+            <w:r>
               <w:rPr>
                 <w:b/>
                 <w:bCs/>
               </w:rPr>
-            </w:pPr>
+              <w:t>2/28</w:t>
+            </w:r>
           </w:p>
         </w:tc>
         <w:tc>
@@ -257,6 +237,22 @@
             </w:pPr>
           </w:p>
         </w:tc>
+        <w:tc>
+          <w:tcPr>
+            <w:tcW w:w="935" w:type="dxa"/>
+            <w:shd w:val="clear" w:color="auto" w:fill="D0CECE" w:themeFill="background2" w:themeFillShade="E6"/>
+            <w:vAlign w:val="center"/>
+          </w:tcPr>
+          <w:p>
+            <w:pPr>
+              <w:jc w:val="center"/>
+              <w:rPr>
+                <w:b/>
+                <w:bCs/>
+              </w:rPr>
+            </w:pPr>
+          </w:p>
+        </w:tc>
       </w:tr>
       <w:tr>
         <w:tc>
@@ -296,6 +292,9 @@
             <w:pPr>
               <w:jc w:val="center"/>
             </w:pPr>
+            <w:r>
+              <w:sym w:font="Wingdings" w:char="F0FC"/>
+            </w:r>
           </w:p>
         </w:tc>
         <w:tc>
@@ -414,6 +413,9 @@
             <w:pPr>
               <w:jc w:val="center"/>
             </w:pPr>
+            <w:r>
+              <w:sym w:font="Wingdings" w:char="F0FC"/>
+            </w:r>
           </w:p>
         </w:tc>
         <w:tc>
@@ -532,6 +534,11 @@
             <w:pPr>
               <w:jc w:val="center"/>
             </w:pPr>
+            <w:r>
+              <w:sym w:font="Wingdings" w:char="F0FC"/>
+            </w:r>
+            <w:bookmarkStart w:id="0" w:name="_GoBack"/>
+            <w:bookmarkEnd w:id="0"/>
           </w:p>
         </w:tc>
         <w:tc>
@@ -625,7 +632,7 @@
 </file>
 
 <file path=word/styles.xml><?xml version="1.0" encoding="utf-8"?>
-<w:styles xmlns:mc="http://schemas.openxmlformats.org/markup-compatibility/2006" xmlns:r="http://schemas.openxmlformats.org/officeDocument/2006/relationships" xmlns:w="http://schemas.openxmlformats.org/wordprocessingml/2006/main" xmlns:w14="http://schemas.microsoft.com/office/word/2010/wordml" xmlns:w15="http://schemas.microsoft.com/office/word/2012/wordml" xmlns:w16cex="http://schemas.microsoft.com/office/word/2018/wordml/cex" xmlns:w16cid="http://schemas.microsoft.com/office/word/2016/wordml/cid" xmlns:w16="http://schemas.microsoft.com/office/word/2018/wordml" xmlns:w16se="http://schemas.microsoft.com/office/word/2015/wordml/symex" mc:Ignorable="w14 w15 w16se w16cid w16 w16cex">
+<w:styles xmlns:mc="http://schemas.openxmlformats.org/markup-compatibility/2006" xmlns:r="http://schemas.openxmlformats.org/officeDocument/2006/relationships" xmlns:w="http://schemas.openxmlformats.org/wordprocessingml/2006/main" xmlns:w14="http://schemas.microsoft.com/office/word/2010/wordml" xmlns:w15="http://schemas.microsoft.com/office/word/2012/wordml" xmlns:w16cid="http://schemas.microsoft.com/office/word/2016/wordml/cid" xmlns:w16se="http://schemas.microsoft.com/office/word/2015/wordml/symex" mc:Ignorable="w14 w15 w16se w16cid">
   <w:docDefaults>
     <w:rPrDefault>
       <w:rPr>
@@ -747,6 +754,7 @@
     <w:lsdException w:name="HTML Sample" w:semiHidden="1" w:unhideWhenUsed="1"/>
     <w:lsdException w:name="HTML Typewriter" w:semiHidden="1" w:unhideWhenUsed="1"/>
     <w:lsdException w:name="HTML Variable" w:semiHidden="1" w:unhideWhenUsed="1"/>
+    <w:lsdException w:name="Normal Table" w:semiHidden="1" w:unhideWhenUsed="1"/>
     <w:lsdException w:name="annotation subject" w:semiHidden="1" w:unhideWhenUsed="1"/>
     <w:lsdException w:name="No List" w:semiHidden="1" w:unhideWhenUsed="1"/>
     <w:lsdException w:name="Outline List 1" w:semiHidden="1" w:unhideWhenUsed="1"/>
@@ -793,8 +801,10 @@
     <w:lsdException w:name="Table Subtle 2" w:semiHidden="1" w:unhideWhenUsed="1"/>
     <w:lsdException w:name="Table Web 1" w:semiHidden="1" w:unhideWhenUsed="1"/>
     <w:lsdException w:name="Table Web 2" w:semiHidden="1" w:unhideWhenUsed="1"/>
+    <w:lsdException w:name="Table Web 3" w:semiHidden="1" w:unhideWhenUsed="1"/>
     <w:lsdException w:name="Balloon Text" w:semiHidden="1" w:unhideWhenUsed="1"/>
     <w:lsdException w:name="Table Grid" w:uiPriority="39"/>
+    <w:lsdException w:name="Table Theme" w:semiHidden="1" w:unhideWhenUsed="1"/>
     <w:lsdException w:name="Placeholder Text" w:semiHidden="1"/>
     <w:lsdException w:name="No Spacing" w:uiPriority="1" w:qFormat="1"/>
     <w:lsdException w:name="Light Shading" w:uiPriority="60"/>

--- a/Attendance Sheet.docx
+++ b/Attendance Sheet.docx
@@ -42,17 +42,7 @@
         <w:t>Team #5</w:t>
       </w:r>
     </w:p>
-    <w:p>
-      <w:pPr>
-        <w:jc w:val="center"/>
-        <w:rPr>
-          <w:b/>
-          <w:bCs/>
-          <w:sz w:val="24"/>
-          <w:szCs w:val="24"/>
-        </w:rPr>
-      </w:pPr>
-    </w:p>
+    <w:p/>
     <w:tbl>
       <w:tblPr>
         <w:tblStyle w:val="TableGrid"/>
@@ -64,12 +54,6 @@
         <w:gridCol w:w="935"/>
         <w:gridCol w:w="935"/>
         <w:gridCol w:w="935"/>
-        <w:gridCol w:w="935"/>
-        <w:gridCol w:w="935"/>
-        <w:gridCol w:w="935"/>
-        <w:gridCol w:w="935"/>
-        <w:gridCol w:w="935"/>
-        <w:gridCol w:w="935"/>
       </w:tblGrid>
       <w:tr>
         <w:tc>
@@ -114,7 +98,7 @@
                 <w:b/>
                 <w:bCs/>
               </w:rPr>
-              <w:t>2/21</w:t>
+              <w:t>Sriram</w:t>
             </w:r>
           </w:p>
         </w:tc>
@@ -137,7 +121,7 @@
                 <w:b/>
                 <w:bCs/>
               </w:rPr>
-              <w:t>2/28</w:t>
+              <w:t>Peter</w:t>
             </w:r>
           </w:p>
         </w:tc>
@@ -155,102 +139,13 @@
                 <w:bCs/>
               </w:rPr>
             </w:pPr>
-          </w:p>
-        </w:tc>
-        <w:tc>
-          <w:tcPr>
-            <w:tcW w:w="935" w:type="dxa"/>
-            <w:shd w:val="clear" w:color="auto" w:fill="D0CECE" w:themeFill="background2" w:themeFillShade="E6"/>
-            <w:vAlign w:val="center"/>
-          </w:tcPr>
-          <w:p>
-            <w:pPr>
-              <w:jc w:val="center"/>
-              <w:rPr>
-                <w:b/>
-                <w:bCs/>
-              </w:rPr>
-            </w:pPr>
-          </w:p>
-        </w:tc>
-        <w:tc>
-          <w:tcPr>
-            <w:tcW w:w="935" w:type="dxa"/>
-            <w:shd w:val="clear" w:color="auto" w:fill="D0CECE" w:themeFill="background2" w:themeFillShade="E6"/>
-            <w:vAlign w:val="center"/>
-          </w:tcPr>
-          <w:p>
-            <w:pPr>
-              <w:jc w:val="center"/>
-              <w:rPr>
-                <w:b/>
-                <w:bCs/>
-              </w:rPr>
-            </w:pPr>
-          </w:p>
-        </w:tc>
-        <w:tc>
-          <w:tcPr>
-            <w:tcW w:w="935" w:type="dxa"/>
-            <w:shd w:val="clear" w:color="auto" w:fill="D0CECE" w:themeFill="background2" w:themeFillShade="E6"/>
-            <w:vAlign w:val="center"/>
-          </w:tcPr>
-          <w:p>
-            <w:pPr>
-              <w:jc w:val="center"/>
-              <w:rPr>
-                <w:b/>
-                <w:bCs/>
-              </w:rPr>
-            </w:pPr>
-          </w:p>
-        </w:tc>
-        <w:tc>
-          <w:tcPr>
-            <w:tcW w:w="935" w:type="dxa"/>
-            <w:shd w:val="clear" w:color="auto" w:fill="D0CECE" w:themeFill="background2" w:themeFillShade="E6"/>
-            <w:vAlign w:val="center"/>
-          </w:tcPr>
-          <w:p>
-            <w:pPr>
-              <w:jc w:val="center"/>
-              <w:rPr>
-                <w:b/>
-                <w:bCs/>
-              </w:rPr>
-            </w:pPr>
-          </w:p>
-        </w:tc>
-        <w:tc>
-          <w:tcPr>
-            <w:tcW w:w="935" w:type="dxa"/>
-            <w:shd w:val="clear" w:color="auto" w:fill="D0CECE" w:themeFill="background2" w:themeFillShade="E6"/>
-            <w:vAlign w:val="center"/>
-          </w:tcPr>
-          <w:p>
-            <w:pPr>
-              <w:jc w:val="center"/>
-              <w:rPr>
-                <w:b/>
-                <w:bCs/>
-              </w:rPr>
-            </w:pPr>
-          </w:p>
-        </w:tc>
-        <w:tc>
-          <w:tcPr>
-            <w:tcW w:w="935" w:type="dxa"/>
-            <w:shd w:val="clear" w:color="auto" w:fill="D0CECE" w:themeFill="background2" w:themeFillShade="E6"/>
-            <w:vAlign w:val="center"/>
-          </w:tcPr>
-          <w:p>
-            <w:pPr>
-              <w:jc w:val="center"/>
-              <w:rPr>
-                <w:b/>
-                <w:bCs/>
-              </w:rPr>
-            </w:pPr>
+            <w:r>
+              <w:rPr>
+                <w:b/>
+                <w:bCs/>
+              </w:rPr>
+              <w:t>Jacob</w:t>
+            </w:r>
           </w:p>
         </w:tc>
       </w:tr>
@@ -263,23 +158,24 @@
           <w:p>
             <w:pPr>
               <w:jc w:val="center"/>
-            </w:pPr>
-            <w:r>
-              <w:t>Sriram</w:t>
-            </w:r>
-          </w:p>
-        </w:tc>
-        <w:tc>
-          <w:tcPr>
-            <w:tcW w:w="935" w:type="dxa"/>
-            <w:vAlign w:val="center"/>
-          </w:tcPr>
-          <w:p>
-            <w:pPr>
-              <w:jc w:val="center"/>
-            </w:pPr>
-            <w:r>
-              <w:t>X</w:t>
+              <w:rPr>
+                <w:b/>
+                <w:bCs/>
+              </w:rPr>
+            </w:pPr>
+            <w:r>
+              <w:rPr>
+                <w:b/>
+                <w:bCs/>
+              </w:rPr>
+              <w:t>2/</w:t>
+            </w:r>
+            <w:r>
+              <w:rPr>
+                <w:b/>
+                <w:bCs/>
+              </w:rPr>
+              <w:t>17</w:t>
             </w:r>
           </w:p>
         </w:tc>
@@ -306,72 +202,23 @@
             <w:pPr>
               <w:jc w:val="center"/>
             </w:pPr>
-          </w:p>
-        </w:tc>
-        <w:tc>
-          <w:tcPr>
-            <w:tcW w:w="935" w:type="dxa"/>
-            <w:vAlign w:val="center"/>
-          </w:tcPr>
-          <w:p>
-            <w:pPr>
-              <w:jc w:val="center"/>
-            </w:pPr>
-          </w:p>
-        </w:tc>
-        <w:tc>
-          <w:tcPr>
-            <w:tcW w:w="935" w:type="dxa"/>
-            <w:vAlign w:val="center"/>
-          </w:tcPr>
-          <w:p>
-            <w:pPr>
-              <w:jc w:val="center"/>
-            </w:pPr>
-          </w:p>
-        </w:tc>
-        <w:tc>
-          <w:tcPr>
-            <w:tcW w:w="935" w:type="dxa"/>
-            <w:vAlign w:val="center"/>
-          </w:tcPr>
-          <w:p>
-            <w:pPr>
-              <w:jc w:val="center"/>
-            </w:pPr>
-          </w:p>
-        </w:tc>
-        <w:tc>
-          <w:tcPr>
-            <w:tcW w:w="935" w:type="dxa"/>
-            <w:vAlign w:val="center"/>
-          </w:tcPr>
-          <w:p>
-            <w:pPr>
-              <w:jc w:val="center"/>
-            </w:pPr>
-          </w:p>
-        </w:tc>
-        <w:tc>
-          <w:tcPr>
-            <w:tcW w:w="935" w:type="dxa"/>
-            <w:vAlign w:val="center"/>
-          </w:tcPr>
-          <w:p>
-            <w:pPr>
-              <w:jc w:val="center"/>
-            </w:pPr>
-          </w:p>
-        </w:tc>
-        <w:tc>
-          <w:tcPr>
-            <w:tcW w:w="935" w:type="dxa"/>
-            <w:vAlign w:val="center"/>
-          </w:tcPr>
-          <w:p>
-            <w:pPr>
-              <w:jc w:val="center"/>
-            </w:pPr>
+            <w:r>
+              <w:sym w:font="Wingdings" w:char="F0FC"/>
+            </w:r>
+          </w:p>
+        </w:tc>
+        <w:tc>
+          <w:tcPr>
+            <w:tcW w:w="935" w:type="dxa"/>
+            <w:vAlign w:val="center"/>
+          </w:tcPr>
+          <w:p>
+            <w:pPr>
+              <w:jc w:val="center"/>
+            </w:pPr>
+            <w:r>
+              <w:sym w:font="Wingdings" w:char="F0FC"/>
+            </w:r>
           </w:p>
         </w:tc>
       </w:tr>
@@ -386,7 +233,32 @@
               <w:jc w:val="center"/>
             </w:pPr>
             <w:r>
-              <w:t>Peter</w:t>
+              <w:rPr>
+                <w:b/>
+                <w:bCs/>
+              </w:rPr>
+              <w:t>2/2</w:t>
+            </w:r>
+            <w:r>
+              <w:rPr>
+                <w:b/>
+                <w:bCs/>
+              </w:rPr>
+              <w:t>1</w:t>
+            </w:r>
+          </w:p>
+        </w:tc>
+        <w:tc>
+          <w:tcPr>
+            <w:tcW w:w="935" w:type="dxa"/>
+            <w:vAlign w:val="center"/>
+          </w:tcPr>
+          <w:p>
+            <w:pPr>
+              <w:jc w:val="center"/>
+            </w:pPr>
+            <w:r>
+              <w:t>X</w:t>
             </w:r>
           </w:p>
         </w:tc>
@@ -416,83 +288,6 @@
             <w:r>
               <w:sym w:font="Wingdings" w:char="F0FC"/>
             </w:r>
-          </w:p>
-        </w:tc>
-        <w:tc>
-          <w:tcPr>
-            <w:tcW w:w="935" w:type="dxa"/>
-            <w:vAlign w:val="center"/>
-          </w:tcPr>
-          <w:p>
-            <w:pPr>
-              <w:jc w:val="center"/>
-            </w:pPr>
-          </w:p>
-        </w:tc>
-        <w:tc>
-          <w:tcPr>
-            <w:tcW w:w="935" w:type="dxa"/>
-            <w:vAlign w:val="center"/>
-          </w:tcPr>
-          <w:p>
-            <w:pPr>
-              <w:jc w:val="center"/>
-            </w:pPr>
-          </w:p>
-        </w:tc>
-        <w:tc>
-          <w:tcPr>
-            <w:tcW w:w="935" w:type="dxa"/>
-            <w:vAlign w:val="center"/>
-          </w:tcPr>
-          <w:p>
-            <w:pPr>
-              <w:jc w:val="center"/>
-            </w:pPr>
-          </w:p>
-        </w:tc>
-        <w:tc>
-          <w:tcPr>
-            <w:tcW w:w="935" w:type="dxa"/>
-            <w:vAlign w:val="center"/>
-          </w:tcPr>
-          <w:p>
-            <w:pPr>
-              <w:jc w:val="center"/>
-            </w:pPr>
-          </w:p>
-        </w:tc>
-        <w:tc>
-          <w:tcPr>
-            <w:tcW w:w="935" w:type="dxa"/>
-            <w:vAlign w:val="center"/>
-          </w:tcPr>
-          <w:p>
-            <w:pPr>
-              <w:jc w:val="center"/>
-            </w:pPr>
-          </w:p>
-        </w:tc>
-        <w:tc>
-          <w:tcPr>
-            <w:tcW w:w="935" w:type="dxa"/>
-            <w:vAlign w:val="center"/>
-          </w:tcPr>
-          <w:p>
-            <w:pPr>
-              <w:jc w:val="center"/>
-            </w:pPr>
-          </w:p>
-        </w:tc>
-        <w:tc>
-          <w:tcPr>
-            <w:tcW w:w="935" w:type="dxa"/>
-            <w:vAlign w:val="center"/>
-          </w:tcPr>
-          <w:p>
-            <w:pPr>
-              <w:jc w:val="center"/>
-            </w:pPr>
           </w:p>
         </w:tc>
       </w:tr>
@@ -507,7 +302,94 @@
               <w:jc w:val="center"/>
             </w:pPr>
             <w:r>
-              <w:t>Jacob</w:t>
+              <w:rPr>
+                <w:b/>
+                <w:bCs/>
+              </w:rPr>
+              <w:t>2/2</w:t>
+            </w:r>
+            <w:r>
+              <w:rPr>
+                <w:b/>
+                <w:bCs/>
+              </w:rPr>
+              <w:t>4</w:t>
+            </w:r>
+          </w:p>
+        </w:tc>
+        <w:tc>
+          <w:tcPr>
+            <w:tcW w:w="935" w:type="dxa"/>
+            <w:vAlign w:val="center"/>
+          </w:tcPr>
+          <w:p>
+            <w:pPr>
+              <w:jc w:val="center"/>
+            </w:pPr>
+            <w:r>
+              <w:sym w:font="Wingdings" w:char="F0FC"/>
+            </w:r>
+          </w:p>
+        </w:tc>
+        <w:tc>
+          <w:tcPr>
+            <w:tcW w:w="935" w:type="dxa"/>
+            <w:vAlign w:val="center"/>
+          </w:tcPr>
+          <w:p>
+            <w:pPr>
+              <w:jc w:val="center"/>
+            </w:pPr>
+            <w:r>
+              <w:sym w:font="Wingdings" w:char="F0FC"/>
+            </w:r>
+          </w:p>
+        </w:tc>
+        <w:tc>
+          <w:tcPr>
+            <w:tcW w:w="935" w:type="dxa"/>
+            <w:vAlign w:val="center"/>
+          </w:tcPr>
+          <w:p>
+            <w:pPr>
+              <w:jc w:val="center"/>
+            </w:pPr>
+            <w:r>
+              <w:sym w:font="Wingdings" w:char="F0FC"/>
+            </w:r>
+          </w:p>
+        </w:tc>
+      </w:tr>
+      <w:tr>
+        <w:tc>
+          <w:tcPr>
+            <w:tcW w:w="935" w:type="dxa"/>
+            <w:vAlign w:val="center"/>
+          </w:tcPr>
+          <w:p>
+            <w:pPr>
+              <w:jc w:val="center"/>
+            </w:pPr>
+            <w:r>
+              <w:rPr>
+                <w:b/>
+                <w:bCs/>
+              </w:rPr>
+              <w:t>2/28</w:t>
+            </w:r>
+          </w:p>
+        </w:tc>
+        <w:tc>
+          <w:tcPr>
+            <w:tcW w:w="935" w:type="dxa"/>
+            <w:vAlign w:val="center"/>
+          </w:tcPr>
+          <w:p>
+            <w:pPr>
+              <w:jc w:val="center"/>
+            </w:pPr>
+            <w:r>
+              <w:sym w:font="Wingdings" w:char="F0FC"/>
             </w:r>
           </w:p>
         </w:tc>
@@ -539,83 +421,6 @@
             </w:r>
             <w:bookmarkStart w:id="0" w:name="_GoBack"/>
             <w:bookmarkEnd w:id="0"/>
-          </w:p>
-        </w:tc>
-        <w:tc>
-          <w:tcPr>
-            <w:tcW w:w="935" w:type="dxa"/>
-            <w:vAlign w:val="center"/>
-          </w:tcPr>
-          <w:p>
-            <w:pPr>
-              <w:jc w:val="center"/>
-            </w:pPr>
-          </w:p>
-        </w:tc>
-        <w:tc>
-          <w:tcPr>
-            <w:tcW w:w="935" w:type="dxa"/>
-            <w:vAlign w:val="center"/>
-          </w:tcPr>
-          <w:p>
-            <w:pPr>
-              <w:jc w:val="center"/>
-            </w:pPr>
-          </w:p>
-        </w:tc>
-        <w:tc>
-          <w:tcPr>
-            <w:tcW w:w="935" w:type="dxa"/>
-            <w:vAlign w:val="center"/>
-          </w:tcPr>
-          <w:p>
-            <w:pPr>
-              <w:jc w:val="center"/>
-            </w:pPr>
-          </w:p>
-        </w:tc>
-        <w:tc>
-          <w:tcPr>
-            <w:tcW w:w="935" w:type="dxa"/>
-            <w:vAlign w:val="center"/>
-          </w:tcPr>
-          <w:p>
-            <w:pPr>
-              <w:jc w:val="center"/>
-            </w:pPr>
-          </w:p>
-        </w:tc>
-        <w:tc>
-          <w:tcPr>
-            <w:tcW w:w="935" w:type="dxa"/>
-            <w:vAlign w:val="center"/>
-          </w:tcPr>
-          <w:p>
-            <w:pPr>
-              <w:jc w:val="center"/>
-            </w:pPr>
-          </w:p>
-        </w:tc>
-        <w:tc>
-          <w:tcPr>
-            <w:tcW w:w="935" w:type="dxa"/>
-            <w:vAlign w:val="center"/>
-          </w:tcPr>
-          <w:p>
-            <w:pPr>
-              <w:jc w:val="center"/>
-            </w:pPr>
-          </w:p>
-        </w:tc>
-        <w:tc>
-          <w:tcPr>
-            <w:tcW w:w="935" w:type="dxa"/>
-            <w:vAlign w:val="center"/>
-          </w:tcPr>
-          <w:p>
-            <w:pPr>
-              <w:jc w:val="center"/>
-            </w:pPr>
           </w:p>
         </w:tc>
       </w:tr>
